--- a/documentação/be healthy.docx
+++ b/documentação/be healthy.docx
@@ -140,19 +140,6 @@
         </w:rPr>
         <w:t>Be Healthy</w:t>
       </w:r>
-    </w:p>
-    <w:p>
-      <w:pPr>
-        <w:spacing w:after="120"/>
-        <w:ind w:firstLine="0"/>
-        <w:jc w:val="center"/>
-        <w:rPr>
-          <w:b/>
-          <w:bCs/>
-          <w:sz w:val="28"/>
-          <w:szCs w:val="28"/>
-        </w:rPr>
-      </w:pPr>
     </w:p>
     <w:p>
       <w:pPr>
@@ -175,10 +162,10 @@
           <w:szCs w:val="28"/>
         </w:rPr>
         <w:drawing>
-          <wp:inline distT="0" distB="0" distL="0" distR="0" wp14:anchorId="5914065C" wp14:editId="301093AC">
-            <wp:extent cx="2194560" cy="2194560"/>
+          <wp:inline distT="0" distB="0" distL="0" distR="0" wp14:anchorId="4F42CB2B" wp14:editId="0A9CDD4C">
+            <wp:extent cx="2504995" cy="2504995"/>
             <wp:effectExtent l="0" t="0" r="0" b="0"/>
-            <wp:docPr id="1233958088" name="Imagem 2"/>
+            <wp:docPr id="536095401" name="Imagem 2" descr="Ícone&#10;&#10;Descrição gerada automaticamente"/>
             <wp:cNvGraphicFramePr>
               <a:graphicFrameLocks xmlns:a="http://schemas.openxmlformats.org/drawingml/2006/main" noChangeAspect="1"/>
             </wp:cNvGraphicFramePr>
@@ -186,7 +173,7 @@
               <a:graphicData uri="http://schemas.openxmlformats.org/drawingml/2006/picture">
                 <pic:pic xmlns:pic="http://schemas.openxmlformats.org/drawingml/2006/picture">
                   <pic:nvPicPr>
-                    <pic:cNvPr id="1233958088" name="Imagem 1233958088"/>
+                    <pic:cNvPr id="536095401" name="Imagem 2" descr="Ícone&#10;&#10;Descrição gerada automaticamente"/>
                     <pic:cNvPicPr/>
                   </pic:nvPicPr>
                   <pic:blipFill>
@@ -204,7 +191,7 @@
                   <pic:spPr>
                     <a:xfrm>
                       <a:off x="0" y="0"/>
-                      <a:ext cx="2194583" cy="2194583"/>
+                      <a:ext cx="2521507" cy="2521507"/>
                     </a:xfrm>
                     <a:prstGeom prst="rect">
                       <a:avLst/>
@@ -234,7 +221,6 @@
       <w:pPr>
         <w:spacing w:after="120"/>
         <w:ind w:firstLine="0"/>
-        <w:jc w:val="center"/>
         <w:rPr>
           <w:b/>
           <w:bCs/>
@@ -255,15 +241,19 @@
           <w:szCs w:val="28"/>
         </w:rPr>
       </w:pPr>
-      <w:r>
+    </w:p>
+    <w:p>
+      <w:pPr>
+        <w:spacing w:after="120"/>
+        <w:ind w:firstLine="0"/>
+        <w:jc w:val="center"/>
         <w:rPr>
           <w:b/>
           <w:bCs/>
           <w:sz w:val="28"/>
           <w:szCs w:val="28"/>
         </w:rPr>
-        <w:t>Pesquisa</w:t>
-      </w:r>
+      </w:pPr>
       <w:r>
         <w:rPr>
           <w:b/>
@@ -271,7 +261,7 @@
           <w:sz w:val="28"/>
           <w:szCs w:val="28"/>
         </w:rPr>
-        <w:t xml:space="preserve"> </w:t>
+        <w:t>Pesquisa</w:t>
       </w:r>
       <w:r>
         <w:rPr>
@@ -280,7 +270,7 @@
           <w:sz w:val="28"/>
           <w:szCs w:val="28"/>
         </w:rPr>
-        <w:t>e</w:t>
+        <w:t xml:space="preserve"> </w:t>
       </w:r>
       <w:r>
         <w:rPr>
@@ -289,7 +279,7 @@
           <w:sz w:val="28"/>
           <w:szCs w:val="28"/>
         </w:rPr>
-        <w:t xml:space="preserve"> I</w:t>
+        <w:t>e</w:t>
       </w:r>
       <w:r>
         <w:rPr>
@@ -298,20 +288,17 @@
           <w:sz w:val="28"/>
           <w:szCs w:val="28"/>
         </w:rPr>
-        <w:t>novação</w:t>
-      </w:r>
-    </w:p>
-    <w:p>
-      <w:pPr>
-        <w:spacing w:after="120"/>
-        <w:ind w:firstLine="0"/>
+        <w:t xml:space="preserve"> I</w:t>
+      </w:r>
+      <w:r>
         <w:rPr>
           <w:b/>
           <w:bCs/>
           <w:sz w:val="28"/>
           <w:szCs w:val="28"/>
         </w:rPr>
-      </w:pPr>
+        <w:t>novação</w:t>
+      </w:r>
     </w:p>
     <w:p>
       <w:pPr>
@@ -329,6 +316,7 @@
       <w:pPr>
         <w:spacing w:after="120"/>
         <w:ind w:firstLine="0"/>
+        <w:jc w:val="center"/>
         <w:rPr>
           <w:b/>
           <w:bCs/>
@@ -341,6 +329,7 @@
       <w:pPr>
         <w:spacing w:after="120"/>
         <w:ind w:firstLine="0"/>
+        <w:jc w:val="center"/>
         <w:rPr>
           <w:b/>
           <w:bCs/>
@@ -348,18 +337,15 @@
           <w:szCs w:val="28"/>
         </w:rPr>
       </w:pPr>
-    </w:p>
-    <w:p>
-      <w:pPr>
-        <w:spacing w:after="120"/>
-        <w:ind w:firstLine="0"/>
+      <w:r>
         <w:rPr>
           <w:b/>
           <w:bCs/>
           <w:sz w:val="28"/>
           <w:szCs w:val="28"/>
         </w:rPr>
-      </w:pPr>
+        <w:t>São Paulo</w:t>
+      </w:r>
     </w:p>
     <w:p>
       <w:pPr>
@@ -373,37 +359,41 @@
           <w:szCs w:val="28"/>
         </w:rPr>
       </w:pPr>
-      <w:r>
+    </w:p>
+    <w:p>
+      <w:pPr>
+        <w:spacing w:after="120"/>
+        <w:ind w:firstLine="0"/>
+        <w:jc w:val="center"/>
         <w:rPr>
           <w:b/>
           <w:bCs/>
           <w:sz w:val="28"/>
           <w:szCs w:val="28"/>
         </w:rPr>
-        <w:t>São Paulo</w:t>
-      </w:r>
-    </w:p>
-    <w:p>
-      <w:pPr>
-        <w:spacing w:after="120"/>
-        <w:ind w:firstLine="0"/>
-        <w:jc w:val="center"/>
+      </w:pPr>
+      <w:r>
         <w:rPr>
           <w:b/>
           <w:bCs/>
           <w:sz w:val="28"/>
           <w:szCs w:val="28"/>
         </w:rPr>
-      </w:pPr>
-      <w:r>
+        <w:t>2023</w:t>
+      </w:r>
+    </w:p>
+    <w:p>
+      <w:pPr>
+        <w:spacing w:after="120"/>
+        <w:ind w:firstLine="0"/>
+        <w:jc w:val="center"/>
         <w:rPr>
           <w:b/>
           <w:bCs/>
           <w:sz w:val="28"/>
           <w:szCs w:val="28"/>
         </w:rPr>
-        <w:t>2023</w:t>
-      </w:r>
+      </w:pPr>
     </w:p>
     <w:sdt>
       <w:sdtPr>
@@ -1794,9 +1784,6 @@
         <w:t>TDEE</w:t>
       </w:r>
       <w:r>
-        <w:t xml:space="preserve"> + Macros</w:t>
-      </w:r>
-      <w:r>
         <w:t>;</w:t>
       </w:r>
     </w:p>
@@ -1864,22 +1851,280 @@
       </w:r>
     </w:p>
     <w:p/>
-    <w:p/>
-    <w:p/>
-    <w:p/>
-    <w:p/>
-    <w:p/>
-    <w:p/>
-    <w:p/>
-    <w:p/>
-    <w:p/>
-    <w:p/>
-    <w:p/>
-    <w:p/>
-    <w:p/>
-    <w:p/>
-    <w:p/>
-    <w:p/>
+    <w:p>
+      <w:pPr>
+        <w:rPr>
+          <w:noProof/>
+        </w:rPr>
+      </w:pPr>
+    </w:p>
+    <w:p>
+      <w:r>
+        <w:rPr>
+          <w:noProof/>
+        </w:rPr>
+        <w:drawing>
+          <wp:inline distT="0" distB="0" distL="0" distR="0" wp14:anchorId="61B72E6A" wp14:editId="0F4A47A3">
+            <wp:extent cx="5133109" cy="2092154"/>
+            <wp:effectExtent l="0" t="0" r="0" b="3810"/>
+            <wp:docPr id="685313069" name="Imagem 1" descr="Interface gráfica do usuário, Aplicativo, Tabela&#10;&#10;Descrição gerada automaticamente"/>
+            <wp:cNvGraphicFramePr>
+              <a:graphicFrameLocks xmlns:a="http://schemas.openxmlformats.org/drawingml/2006/main" noChangeAspect="1"/>
+            </wp:cNvGraphicFramePr>
+            <a:graphic xmlns:a="http://schemas.openxmlformats.org/drawingml/2006/main">
+              <a:graphicData uri="http://schemas.openxmlformats.org/drawingml/2006/picture">
+                <pic:pic xmlns:pic="http://schemas.openxmlformats.org/drawingml/2006/picture">
+                  <pic:nvPicPr>
+                    <pic:cNvPr id="685313069" name="Imagem 1" descr="Interface gráfica do usuário, Aplicativo, Tabela&#10;&#10;Descrição gerada automaticamente"/>
+                    <pic:cNvPicPr/>
+                  </pic:nvPicPr>
+                  <pic:blipFill rotWithShape="1">
+                    <a:blip r:embed="rId12" cstate="print">
+                      <a:extLst>
+                        <a:ext uri="{28A0092B-C50C-407E-A947-70E740481C1C}">
+                          <a14:useLocalDpi xmlns:a14="http://schemas.microsoft.com/office/drawing/2010/main" val="0"/>
+                        </a:ext>
+                      </a:extLst>
+                    </a:blip>
+                    <a:srcRect l="2059" t="27179" r="20999" b="17064"/>
+                    <a:stretch/>
+                  </pic:blipFill>
+                  <pic:spPr bwMode="auto">
+                    <a:xfrm>
+                      <a:off x="0" y="0"/>
+                      <a:ext cx="5151505" cy="2099652"/>
+                    </a:xfrm>
+                    <a:prstGeom prst="rect">
+                      <a:avLst/>
+                    </a:prstGeom>
+                    <a:ln>
+                      <a:noFill/>
+                    </a:ln>
+                    <a:extLst>
+                      <a:ext uri="{53640926-AAD7-44D8-BBD7-CCE9431645EC}">
+                        <a14:shadowObscured xmlns:a14="http://schemas.microsoft.com/office/drawing/2010/main"/>
+                      </a:ext>
+                    </a:extLst>
+                  </pic:spPr>
+                </pic:pic>
+              </a:graphicData>
+            </a:graphic>
+          </wp:inline>
+        </w:drawing>
+      </w:r>
+    </w:p>
+    <w:p/>
+    <w:p/>
+    <w:p/>
+    <w:p/>
+    <w:p/>
+    <w:p>
+      <w:pPr>
+        <w:rPr>
+          <w:noProof/>
+        </w:rPr>
+      </w:pPr>
+    </w:p>
+    <w:p>
+      <w:r>
+        <w:rPr>
+          <w:noProof/>
+        </w:rPr>
+        <w:drawing>
+          <wp:inline distT="0" distB="0" distL="0" distR="0" wp14:anchorId="4612EE46" wp14:editId="489CCD57">
+            <wp:extent cx="5282312" cy="2362200"/>
+            <wp:effectExtent l="0" t="0" r="0" b="0"/>
+            <wp:docPr id="1580382941" name="Imagem 2" descr="Interface gráfica do usuário, Aplicativo, Tabela&#10;&#10;Descrição gerada automaticamente"/>
+            <wp:cNvGraphicFramePr>
+              <a:graphicFrameLocks xmlns:a="http://schemas.openxmlformats.org/drawingml/2006/main" noChangeAspect="1"/>
+            </wp:cNvGraphicFramePr>
+            <a:graphic xmlns:a="http://schemas.openxmlformats.org/drawingml/2006/main">
+              <a:graphicData uri="http://schemas.openxmlformats.org/drawingml/2006/picture">
+                <pic:pic xmlns:pic="http://schemas.openxmlformats.org/drawingml/2006/picture">
+                  <pic:nvPicPr>
+                    <pic:cNvPr id="1580382941" name="Imagem 2" descr="Interface gráfica do usuário, Aplicativo, Tabela&#10;&#10;Descrição gerada automaticamente"/>
+                    <pic:cNvPicPr/>
+                  </pic:nvPicPr>
+                  <pic:blipFill rotWithShape="1">
+                    <a:blip r:embed="rId13" cstate="print">
+                      <a:extLst>
+                        <a:ext uri="{28A0092B-C50C-407E-A947-70E740481C1C}">
+                          <a14:useLocalDpi xmlns:a14="http://schemas.microsoft.com/office/drawing/2010/main" val="0"/>
+                        </a:ext>
+                      </a:extLst>
+                    </a:blip>
+                    <a:srcRect l="3274" t="27354" r="22427" b="13572"/>
+                    <a:stretch/>
+                  </pic:blipFill>
+                  <pic:spPr bwMode="auto">
+                    <a:xfrm>
+                      <a:off x="0" y="0"/>
+                      <a:ext cx="5282312" cy="2362200"/>
+                    </a:xfrm>
+                    <a:prstGeom prst="rect">
+                      <a:avLst/>
+                    </a:prstGeom>
+                    <a:ln>
+                      <a:noFill/>
+                    </a:ln>
+                    <a:extLst>
+                      <a:ext uri="{53640926-AAD7-44D8-BBD7-CCE9431645EC}">
+                        <a14:shadowObscured xmlns:a14="http://schemas.microsoft.com/office/drawing/2010/main"/>
+                      </a:ext>
+                    </a:extLst>
+                  </pic:spPr>
+                </pic:pic>
+              </a:graphicData>
+            </a:graphic>
+          </wp:inline>
+        </w:drawing>
+      </w:r>
+    </w:p>
+    <w:p>
+      <w:r>
+        <w:rPr>
+          <w:noProof/>
+        </w:rPr>
+        <w:drawing>
+          <wp:inline distT="0" distB="0" distL="0" distR="0" wp14:anchorId="31B6196C" wp14:editId="238B73E5">
+            <wp:extent cx="5271135" cy="2422092"/>
+            <wp:effectExtent l="0" t="0" r="5715" b="0"/>
+            <wp:docPr id="1902531020" name="Imagem 7" descr="Interface gráfica do usuário, Aplicativo, Tabela, Excel&#10;&#10;Descrição gerada automaticamente"/>
+            <wp:cNvGraphicFramePr>
+              <a:graphicFrameLocks xmlns:a="http://schemas.openxmlformats.org/drawingml/2006/main" noChangeAspect="1"/>
+            </wp:cNvGraphicFramePr>
+            <a:graphic xmlns:a="http://schemas.openxmlformats.org/drawingml/2006/main">
+              <a:graphicData uri="http://schemas.openxmlformats.org/drawingml/2006/picture">
+                <pic:pic xmlns:pic="http://schemas.openxmlformats.org/drawingml/2006/picture">
+                  <pic:nvPicPr>
+                    <pic:cNvPr id="1902531020" name="Imagem 7" descr="Interface gráfica do usuário, Aplicativo, Tabela, Excel&#10;&#10;Descrição gerada automaticamente"/>
+                    <pic:cNvPicPr/>
+                  </pic:nvPicPr>
+                  <pic:blipFill rotWithShape="1">
+                    <a:blip r:embed="rId14" cstate="print">
+                      <a:extLst>
+                        <a:ext uri="{28A0092B-C50C-407E-A947-70E740481C1C}">
+                          <a14:useLocalDpi xmlns:a14="http://schemas.microsoft.com/office/drawing/2010/main" val="0"/>
+                        </a:ext>
+                      </a:extLst>
+                    </a:blip>
+                    <a:srcRect l="2599" t="26941" r="22329" b="11727"/>
+                    <a:stretch/>
+                  </pic:blipFill>
+                  <pic:spPr bwMode="auto">
+                    <a:xfrm>
+                      <a:off x="0" y="0"/>
+                      <a:ext cx="5293076" cy="2432174"/>
+                    </a:xfrm>
+                    <a:prstGeom prst="rect">
+                      <a:avLst/>
+                    </a:prstGeom>
+                    <a:ln>
+                      <a:noFill/>
+                    </a:ln>
+                    <a:extLst>
+                      <a:ext uri="{53640926-AAD7-44D8-BBD7-CCE9431645EC}">
+                        <a14:shadowObscured xmlns:a14="http://schemas.microsoft.com/office/drawing/2010/main"/>
+                      </a:ext>
+                    </a:extLst>
+                  </pic:spPr>
+                </pic:pic>
+              </a:graphicData>
+            </a:graphic>
+          </wp:inline>
+        </w:drawing>
+      </w:r>
+    </w:p>
+    <w:p>
+      <w:r>
+        <w:rPr>
+          <w:noProof/>
+        </w:rPr>
+        <w:drawing>
+          <wp:inline distT="0" distB="0" distL="0" distR="0" wp14:anchorId="7E991238" wp14:editId="726E05A5">
+            <wp:extent cx="5271247" cy="338261"/>
+            <wp:effectExtent l="0" t="0" r="0" b="5080"/>
+            <wp:docPr id="1646615663" name="Imagem 5" descr="Interface gráfica do usuário, Aplicativo, Tabela, Excel&#10;&#10;Descrição gerada automaticamente"/>
+            <wp:cNvGraphicFramePr>
+              <a:graphicFrameLocks xmlns:a="http://schemas.openxmlformats.org/drawingml/2006/main" noChangeAspect="1"/>
+            </wp:cNvGraphicFramePr>
+            <a:graphic xmlns:a="http://schemas.openxmlformats.org/drawingml/2006/main">
+              <a:graphicData uri="http://schemas.openxmlformats.org/drawingml/2006/picture">
+                <pic:pic xmlns:pic="http://schemas.openxmlformats.org/drawingml/2006/picture">
+                  <pic:nvPicPr>
+                    <pic:cNvPr id="1646615663" name="Imagem 5" descr="Interface gráfica do usuário, Aplicativo, Tabela, Excel&#10;&#10;Descrição gerada automaticamente"/>
+                    <pic:cNvPicPr/>
+                  </pic:nvPicPr>
+                  <pic:blipFill rotWithShape="1">
+                    <a:blip r:embed="rId15" cstate="print">
+                      <a:extLst>
+                        <a:ext uri="{28A0092B-C50C-407E-A947-70E740481C1C}">
+                          <a14:useLocalDpi xmlns:a14="http://schemas.microsoft.com/office/drawing/2010/main" val="0"/>
+                        </a:ext>
+                      </a:extLst>
+                    </a:blip>
+                    <a:srcRect l="2537" t="77320" r="22405" b="14116"/>
+                    <a:stretch/>
+                  </pic:blipFill>
+                  <pic:spPr bwMode="auto">
+                    <a:xfrm>
+                      <a:off x="0" y="0"/>
+                      <a:ext cx="5425427" cy="348155"/>
+                    </a:xfrm>
+                    <a:prstGeom prst="rect">
+                      <a:avLst/>
+                    </a:prstGeom>
+                    <a:ln>
+                      <a:noFill/>
+                    </a:ln>
+                    <a:extLst>
+                      <a:ext uri="{53640926-AAD7-44D8-BBD7-CCE9431645EC}">
+                        <a14:shadowObscured xmlns:a14="http://schemas.microsoft.com/office/drawing/2010/main"/>
+                      </a:ext>
+                    </a:extLst>
+                  </pic:spPr>
+                </pic:pic>
+              </a:graphicData>
+            </a:graphic>
+          </wp:inline>
+        </w:drawing>
+      </w:r>
+    </w:p>
+    <w:p/>
+    <w:p/>
+    <w:p/>
+    <w:p/>
+    <w:p/>
+    <w:p>
+      <w:pPr>
+        <w:ind w:firstLine="0"/>
+      </w:pPr>
+    </w:p>
+    <w:p>
+      <w:pPr>
+        <w:ind w:firstLine="0"/>
+      </w:pPr>
+    </w:p>
+    <w:p>
+      <w:pPr>
+        <w:ind w:firstLine="0"/>
+      </w:pPr>
+    </w:p>
+    <w:p>
+      <w:pPr>
+        <w:ind w:firstLine="0"/>
+      </w:pPr>
+    </w:p>
+    <w:p>
+      <w:pPr>
+        <w:ind w:firstLine="0"/>
+      </w:pPr>
+    </w:p>
+    <w:p>
+      <w:pPr>
+        <w:ind w:firstLine="0"/>
+      </w:pPr>
+    </w:p>
     <w:p>
       <w:pPr>
         <w:ind w:firstLine="0"/>
@@ -2191,7 +2436,13 @@
         <w:t xml:space="preserve">O tempo para </w:t>
       </w:r>
       <w:r>
-        <w:t>a entrega dos requisitos é de 47 dias, iniciando no dia 20/04/2023 e encerrando no dia 05/04/2023.</w:t>
+        <w:t>a entrega dos requisitos é de 47 dias, iniciando no dia 20/04/2023 e encerrando no dia 0</w:t>
+      </w:r>
+      <w:r>
+        <w:t>7</w:t>
+      </w:r>
+      <w:r>
+        <w:t>/04/2023.</w:t>
       </w:r>
     </w:p>
     <w:p>
@@ -2218,6 +2469,101 @@
       <w:r>
         <w:t>.</w:t>
       </w:r>
+    </w:p>
+    <w:p>
+      <w:pPr>
+        <w:spacing w:after="170" w:line="361" w:lineRule="auto"/>
+      </w:pPr>
+    </w:p>
+    <w:p>
+      <w:pPr>
+        <w:spacing w:after="170" w:line="361" w:lineRule="auto"/>
+      </w:pPr>
+    </w:p>
+    <w:p>
+      <w:pPr>
+        <w:spacing w:after="170" w:line="361" w:lineRule="auto"/>
+      </w:pPr>
+    </w:p>
+    <w:p>
+      <w:pPr>
+        <w:spacing w:after="170" w:line="361" w:lineRule="auto"/>
+      </w:pPr>
+    </w:p>
+    <w:p>
+      <w:pPr>
+        <w:spacing w:after="170" w:line="361" w:lineRule="auto"/>
+      </w:pPr>
+    </w:p>
+    <w:p>
+      <w:pPr>
+        <w:spacing w:after="170" w:line="361" w:lineRule="auto"/>
+      </w:pPr>
+    </w:p>
+    <w:p>
+      <w:pPr>
+        <w:spacing w:after="170" w:line="361" w:lineRule="auto"/>
+      </w:pPr>
+    </w:p>
+    <w:p>
+      <w:pPr>
+        <w:spacing w:after="170" w:line="361" w:lineRule="auto"/>
+      </w:pPr>
+    </w:p>
+    <w:p>
+      <w:pPr>
+        <w:spacing w:after="170" w:line="361" w:lineRule="auto"/>
+      </w:pPr>
+    </w:p>
+    <w:p>
+      <w:pPr>
+        <w:spacing w:after="170" w:line="361" w:lineRule="auto"/>
+      </w:pPr>
+    </w:p>
+    <w:p>
+      <w:pPr>
+        <w:spacing w:after="170" w:line="361" w:lineRule="auto"/>
+      </w:pPr>
+    </w:p>
+    <w:p>
+      <w:pPr>
+        <w:spacing w:after="170" w:line="361" w:lineRule="auto"/>
+      </w:pPr>
+    </w:p>
+    <w:p>
+      <w:pPr>
+        <w:spacing w:after="170" w:line="361" w:lineRule="auto"/>
+      </w:pPr>
+    </w:p>
+    <w:p>
+      <w:pPr>
+        <w:spacing w:after="170" w:line="361" w:lineRule="auto"/>
+      </w:pPr>
+    </w:p>
+    <w:p>
+      <w:pPr>
+        <w:spacing w:after="170" w:line="361" w:lineRule="auto"/>
+      </w:pPr>
+    </w:p>
+    <w:p>
+      <w:pPr>
+        <w:spacing w:after="170" w:line="361" w:lineRule="auto"/>
+      </w:pPr>
+    </w:p>
+    <w:p>
+      <w:pPr>
+        <w:spacing w:after="170" w:line="361" w:lineRule="auto"/>
+      </w:pPr>
+    </w:p>
+    <w:p>
+      <w:pPr>
+        <w:spacing w:after="170" w:line="361" w:lineRule="auto"/>
+      </w:pPr>
+    </w:p>
+    <w:p>
+      <w:pPr>
+        <w:spacing w:after="170" w:line="361" w:lineRule="auto"/>
+      </w:pPr>
     </w:p>
     <w:p>
       <w:pPr>
@@ -4913,6 +5259,21 @@
 </file>
 
 <file path=customXml/item2.xml><?xml version="1.0" encoding="utf-8"?>
+<?mso-contentType ?>
+<FormTemplates xmlns="http://schemas.microsoft.com/sharepoint/v3/contenttype/forms">
+  <Display>DocumentLibraryForm</Display>
+  <Edit>DocumentLibraryForm</Edit>
+  <New>DocumentLibraryForm</New>
+</FormTemplates>
+</file>
+
+<file path=customXml/item3.xml><?xml version="1.0" encoding="utf-8"?>
+<p:properties xmlns:p="http://schemas.microsoft.com/office/2006/metadata/properties" xmlns:xsi="http://www.w3.org/2001/XMLSchema-instance" xmlns:pc="http://schemas.microsoft.com/office/infopath/2007/PartnerControls">
+  <documentManagement/>
+</p:properties>
+</file>
+
+<file path=customXml/item4.xml><?xml version="1.0" encoding="utf-8"?>
 <ct:contentTypeSchema xmlns:ct="http://schemas.microsoft.com/office/2006/metadata/contentType" xmlns:ma="http://schemas.microsoft.com/office/2006/metadata/properties/metaAttributes" ct:_="" ma:_="" ma:contentTypeName="Document" ma:contentTypeID="0x01010015A79F975DF58F42AFDBA2DADBBB184F" ma:contentTypeVersion="13" ma:contentTypeDescription="Create a new document." ma:contentTypeScope="" ma:versionID="b1ef67f646fee83ce845251322fc8004">
   <xsd:schema xmlns:xsd="http://www.w3.org/2001/XMLSchema" xmlns:xs="http://www.w3.org/2001/XMLSchema" xmlns:p="http://schemas.microsoft.com/office/2006/metadata/properties" xmlns:ns3="055ac00b-64ff-4219-bb9d-353c7f425742" xmlns:ns4="86a8a46a-5e33-4eb6-9fb0-14d410bc1840" targetNamespace="http://schemas.microsoft.com/office/2006/metadata/properties" ma:root="true" ma:fieldsID="8b84a373443d4a0be62d637cc327470b" ns3:_="" ns4:_="">
     <xsd:import namespace="055ac00b-64ff-4219-bb9d-353c7f425742"/>
@@ -5135,21 +5496,6 @@
 </ct:contentTypeSchema>
 </file>
 
-<file path=customXml/item3.xml><?xml version="1.0" encoding="utf-8"?>
-<p:properties xmlns:p="http://schemas.microsoft.com/office/2006/metadata/properties" xmlns:xsi="http://www.w3.org/2001/XMLSchema-instance" xmlns:pc="http://schemas.microsoft.com/office/infopath/2007/PartnerControls">
-  <documentManagement/>
-</p:properties>
-</file>
-
-<file path=customXml/item4.xml><?xml version="1.0" encoding="utf-8"?>
-<?mso-contentType ?>
-<FormTemplates xmlns="http://schemas.microsoft.com/sharepoint/v3/contenttype/forms">
-  <Display>DocumentLibraryForm</Display>
-  <Edit>DocumentLibraryForm</Edit>
-  <New>DocumentLibraryForm</New>
-</FormTemplates>
-</file>
-
 <file path=customXml/itemProps1.xml><?xml version="1.0" encoding="utf-8"?>
 <ds:datastoreItem xmlns:ds="http://schemas.openxmlformats.org/officeDocument/2006/customXml" ds:itemID="{73B9EE4D-5F5C-4FF3-939D-817ACD1538F5}">
   <ds:schemaRefs>
@@ -5159,6 +5505,23 @@
 </file>
 
 <file path=customXml/itemProps2.xml><?xml version="1.0" encoding="utf-8"?>
+<ds:datastoreItem xmlns:ds="http://schemas.openxmlformats.org/officeDocument/2006/customXml" ds:itemID="{BD6CB646-5FDA-44DA-BFFE-00AFFE9A6823}">
+  <ds:schemaRefs>
+    <ds:schemaRef ds:uri="http://schemas.microsoft.com/sharepoint/v3/contenttype/forms"/>
+  </ds:schemaRefs>
+</ds:datastoreItem>
+</file>
+
+<file path=customXml/itemProps3.xml><?xml version="1.0" encoding="utf-8"?>
+<ds:datastoreItem xmlns:ds="http://schemas.openxmlformats.org/officeDocument/2006/customXml" ds:itemID="{09AB762E-CB93-42A2-BB37-5BF7965FDF11}">
+  <ds:schemaRefs>
+    <ds:schemaRef ds:uri="http://schemas.microsoft.com/office/2006/metadata/properties"/>
+    <ds:schemaRef ds:uri="http://schemas.microsoft.com/office/infopath/2007/PartnerControls"/>
+  </ds:schemaRefs>
+</ds:datastoreItem>
+</file>
+
+<file path=customXml/itemProps4.xml><?xml version="1.0" encoding="utf-8"?>
 <ds:datastoreItem xmlns:ds="http://schemas.openxmlformats.org/officeDocument/2006/customXml" ds:itemID="{48CB4C93-E719-458F-9C12-73A8651BC369}">
   <ds:schemaRefs>
     <ds:schemaRef ds:uri="http://schemas.microsoft.com/office/2006/metadata/contentType"/>
@@ -5175,21 +5538,4 @@
     <ds:schemaRef ds:uri="http://schemas.microsoft.com/internal/obd"/>
   </ds:schemaRefs>
 </ds:datastoreItem>
-</file>
-
-<file path=customXml/itemProps3.xml><?xml version="1.0" encoding="utf-8"?>
-<ds:datastoreItem xmlns:ds="http://schemas.openxmlformats.org/officeDocument/2006/customXml" ds:itemID="{09AB762E-CB93-42A2-BB37-5BF7965FDF11}">
-  <ds:schemaRefs>
-    <ds:schemaRef ds:uri="http://schemas.microsoft.com/office/2006/metadata/properties"/>
-    <ds:schemaRef ds:uri="http://schemas.microsoft.com/office/infopath/2007/PartnerControls"/>
-  </ds:schemaRefs>
-</ds:datastoreItem>
-</file>
-
-<file path=customXml/itemProps4.xml><?xml version="1.0" encoding="utf-8"?>
-<ds:datastoreItem xmlns:ds="http://schemas.openxmlformats.org/officeDocument/2006/customXml" ds:itemID="{BD6CB646-5FDA-44DA-BFFE-00AFFE9A6823}">
-  <ds:schemaRefs>
-    <ds:schemaRef ds:uri="http://schemas.microsoft.com/sharepoint/v3/contenttype/forms"/>
-  </ds:schemaRefs>
-</ds:datastoreItem>
 </file>